--- a/documents/Android SDK接入说明.docx
+++ b/documents/Android SDK接入说明.docx
@@ -127,6 +127,32 @@
           <w:szCs w:val="24"/>
         </w:rPr>
       </w:pPr>
+      <w:r>
+        <w:rPr>
+          <w:rFonts w:hint="eastAsia"/>
+          <w:sz w:val="24"/>
+          <w:szCs w:val="24"/>
+        </w:rPr>
+        <w:t>示例工程可参看：</w:t>
+      </w:r>
+    </w:p>
+    <w:p>
+      <w:pPr>
+        <w:rPr>
+          <w:rFonts w:hint="eastAsia"/>
+          <w:sz w:val="24"/>
+          <w:szCs w:val="24"/>
+        </w:rPr>
+      </w:pPr>
+      <w:r>
+        <w:rPr>
+          <w:sz w:val="24"/>
+          <w:szCs w:val="24"/>
+        </w:rPr>
+        <w:t>https://github.com/MonkeyJacky/byb_sdk_test_sample.git</w:t>
+      </w:r>
+      <w:bookmarkStart w:id="0" w:name="_GoBack"/>
+      <w:bookmarkEnd w:id="0"/>
     </w:p>
     <w:p>
       <w:pPr>
@@ -343,9 +369,6 @@
     <w:p>
       <w:pPr>
         <w:pStyle w:val="2"/>
-        <w:rPr>
-          <w:rFonts w:hint="eastAsia"/>
-        </w:rPr>
       </w:pPr>
       <w:r>
         <w:rPr>
@@ -440,7 +463,6 @@
     <w:p>
       <w:pPr>
         <w:rPr>
-          <w:rFonts w:hint="eastAsia"/>
           <w:sz w:val="24"/>
           <w:szCs w:val="24"/>
         </w:rPr>
@@ -457,7 +479,6 @@
     <w:p>
       <w:pPr>
         <w:rPr>
-          <w:rFonts w:hint="eastAsia"/>
           <w:sz w:val="24"/>
           <w:szCs w:val="24"/>
         </w:rPr>
@@ -514,13 +535,10 @@
     <w:p>
       <w:pPr>
         <w:rPr>
-          <w:rFonts w:hint="eastAsia"/>
-          <w:sz w:val="24"/>
-          <w:szCs w:val="24"/>
-        </w:rPr>
-      </w:pPr>
-      <w:bookmarkStart w:id="0" w:name="_GoBack"/>
-      <w:bookmarkEnd w:id="0"/>
+          <w:sz w:val="24"/>
+          <w:szCs w:val="24"/>
+        </w:rPr>
+      </w:pPr>
     </w:p>
     <w:p>
       <w:pPr>
@@ -530,7 +548,6 @@
         <w:rPr>
           <w:rFonts w:hint="eastAsia"/>
         </w:rPr>
-        <w:lastRenderedPageBreak/>
         <w:t>API介绍</w:t>
       </w:r>
     </w:p>
@@ -1082,6 +1099,7 @@
           <w:sz w:val="24"/>
           <w:szCs w:val="24"/>
         </w:rPr>
+        <w:lastRenderedPageBreak/>
         <w:t>灵活</w:t>
       </w:r>
       <w:r>
@@ -1121,7 +1139,6 @@
           <w:sz w:val="24"/>
           <w:szCs w:val="24"/>
         </w:rPr>
-        <w:lastRenderedPageBreak/>
         <w:t xml:space="preserve">public static void </w:t>
       </w:r>
       <w:proofErr w:type="spellStart"/>
@@ -1612,6 +1629,7 @@
           <w:sz w:val="24"/>
           <w:szCs w:val="24"/>
         </w:rPr>
+        <w:lastRenderedPageBreak/>
         <w:drawing>
           <wp:inline distT="0" distB="0" distL="0" distR="0" wp14:anchorId="66C59F28" wp14:editId="467641A3">
             <wp:extent cx="5274310" cy="1485265"/>
